--- a/Level design - Intro.docx
+++ b/Level design - Intro.docx
@@ -65,21 +65,7 @@
         <w:rPr>
           <w:lang w:val="en-US"/>
         </w:rPr>
-        <w:t xml:space="preserve"> ignores it and try to walk past it she will be stopped by a wall of fire that you can see if you walk past the lost soul. When the player pick up the lost soul a bubble appears and shows what you can do with it </w:t>
-      </w:r>
-      <w:proofErr w:type="spellStart"/>
-      <w:r>
-        <w:rPr>
-          <w:lang w:val="en-US"/>
-        </w:rPr>
-        <w:t>it</w:t>
-      </w:r>
-      <w:proofErr w:type="spellEnd"/>
-      <w:r>
-        <w:rPr>
-          <w:lang w:val="en-US"/>
-        </w:rPr>
-        <w:t xml:space="preserve">. If you sacrifice it you get three elemental points in the element that you currently are possessing (water by default) and one elemental point each in the other two. Or if she free the lost soul and let it go to the next life the player get one point in each element. </w:t>
+        <w:t xml:space="preserve"> ignores it and try to walk past it she will be stopped by a wall of fire that you can see if you walk past the lost soul. When the player pick up the lost soul a bubble appears and shows what you can do with it it. If you sacrifice it you get three elemental points in the element that you currently are possessing (water by default) and one elemental point each in the other two. Or if she free the lost soul and let it go to the next life the player get one point in each element. </w:t>
       </w:r>
     </w:p>
     <w:p>
@@ -140,27 +126,31 @@
         <w:rPr>
           <w:lang w:val="en-US"/>
         </w:rPr>
-        <w:t xml:space="preserve">will be surrounded by a yellow </w:t>
-      </w:r>
-      <w:proofErr w:type="gramStart"/>
-      <w:r>
-        <w:rPr>
-          <w:lang w:val="en-US"/>
-        </w:rPr>
-        <w:t>color</w:t>
-      </w:r>
-      <w:r>
-        <w:rPr>
-          <w:lang w:val="en-US"/>
-        </w:rPr>
-        <w:t>,</w:t>
-      </w:r>
-      <w:proofErr w:type="gramEnd"/>
-      <w:r>
-        <w:rPr>
-          <w:lang w:val="en-US"/>
-        </w:rPr>
-        <w:t xml:space="preserve"> have an “good” picture on it</w:t>
+        <w:t>will be surrounded by a yellow</w:t>
+      </w:r>
+      <w:r>
+        <w:rPr>
+          <w:lang w:val="en-US"/>
+        </w:rPr>
+        <w:t xml:space="preserve"> or green</w:t>
+      </w:r>
+      <w:r>
+        <w:rPr>
+          <w:lang w:val="en-US"/>
+        </w:rPr>
+        <w:t xml:space="preserve"> color</w:t>
+      </w:r>
+      <w:r>
+        <w:rPr>
+          <w:lang w:val="en-US"/>
+        </w:rPr>
+        <w:t xml:space="preserve"> and have a</w:t>
+      </w:r>
+      <w:r>
+        <w:rPr>
+          <w:lang w:val="en-US"/>
+        </w:rPr>
+        <w:t xml:space="preserve"> “good” picture on it</w:t>
       </w:r>
       <w:r>
         <w:rPr>
@@ -373,14 +363,12 @@
         <w:lastRenderedPageBreak/>
         <w:t xml:space="preserve">Then the player continues and this time she gets confronted by three enemies, one of each element. So she has to change between what element she is possessing to do the most effective damage to each of the enemies. One of the enemies </w:t>
       </w:r>
-      <w:proofErr w:type="gramStart"/>
-      <w:r>
-        <w:rPr>
-          <w:lang w:val="en-US"/>
-        </w:rPr>
-        <w:t>drop</w:t>
-      </w:r>
-      <w:proofErr w:type="gramEnd"/>
+      <w:r>
+        <w:rPr>
+          <w:lang w:val="en-US"/>
+        </w:rPr>
+        <w:t>drops</w:t>
+      </w:r>
       <w:r>
         <w:rPr>
           <w:lang w:val="en-US"/>
@@ -410,24 +398,17 @@
         <w:rPr>
           <w:lang w:val="en-US"/>
         </w:rPr>
-        <w:t xml:space="preserve"> The altar has the same picture on it as the evil choice button. If the player goes up to it a bubble appears and shows that if you sacrifice a lost soul close to an altar you make a minion that helps you attack </w:t>
-      </w:r>
-      <w:proofErr w:type="spellStart"/>
-      <w:r>
-        <w:rPr>
-          <w:lang w:val="en-US"/>
-        </w:rPr>
-        <w:t>the</w:t>
-      </w:r>
-      <w:proofErr w:type="spellEnd"/>
-      <w:r>
-        <w:rPr>
-          <w:lang w:val="en-US"/>
-        </w:rPr>
-        <w:t xml:space="preserve"> enemies. If the player has a lost soul she can test it.</w:t>
+        <w:t xml:space="preserve"> The altar has the same picture on it as the evil choice button. If the player goes up to it a bubble appears and shows that if you sacrifice a lost soul close to an altar you make a minion that helps you attack the enemies. If the player has a lost soul she can test it.</w:t>
       </w:r>
       <w:bookmarkStart w:id="0" w:name="_GoBack"/>
       <w:bookmarkEnd w:id="0"/>
+    </w:p>
+    <w:p>
+      <w:pPr>
+        <w:rPr>
+          <w:lang w:val="en-US"/>
+        </w:rPr>
+      </w:pPr>
     </w:p>
     <w:sectPr>
       <w:pgSz w:w="11906" w:h="16838"/>
